--- a/Lab/firewall.docx
+++ b/Lab/firewall.docx
@@ -1092,6 +1092,509 @@
         <w:t xml:space="preserve">#ping will work after above step </w:t>
       </w:r>
     </w:p>
+    <w:p/>
+    <w:p>
+      <w:pPr>
+        <w:pBdr>
+          <w:bottom w:val="single" w:sz="12" w:space="1" w:color="auto"/>
+        </w:pBdr>
+      </w:pPr>
+    </w:p>
+    <w:p/>
+    <w:p>
+      <w:r>
+        <w:t>Router</w:t>
+      </w:r>
+    </w:p>
+    <w:p/>
+    <w:p/>
+    <w:p/>
+    <w:p>
+      <w:r>
+        <w:lastRenderedPageBreak/>
+        <w:t>08-09-21</w:t>
+      </w:r>
+    </w:p>
+    <w:p/>
+    <w:p/>
+    <w:p/>
+    <w:p>
+      <w:r>
+        <w:t>Firewall on router</w:t>
+      </w:r>
+    </w:p>
+    <w:p/>
+    <w:p/>
+    <w:p>
+      <w:r>
+        <w:t>Default:</w:t>
+      </w:r>
+    </w:p>
+    <w:p/>
+    <w:p>
+      <w:r>
+        <w:t>&gt;&gt;</w:t>
+      </w:r>
+      <w:proofErr w:type="spellStart"/>
+      <w:r>
+        <w:t>iptables</w:t>
+      </w:r>
+      <w:proofErr w:type="spellEnd"/>
+      <w:r>
+        <w:t xml:space="preserve"> -P FORWARD DROP</w:t>
+      </w:r>
+    </w:p>
+    <w:p/>
+    <w:p/>
+    <w:p>
+      <w:r>
+        <w:t>1) LAN -&gt; I, allow all</w:t>
+      </w:r>
+    </w:p>
+    <w:p/>
+    <w:p/>
+    <w:p/>
+    <w:p>
+      <w:r>
+        <w:t>&gt;&gt;</w:t>
+      </w:r>
+      <w:proofErr w:type="spellStart"/>
+      <w:r>
+        <w:t>iptables</w:t>
+      </w:r>
+      <w:proofErr w:type="spellEnd"/>
+      <w:r>
+        <w:t xml:space="preserve"> -A FORWARD -</w:t>
+      </w:r>
+      <w:proofErr w:type="spellStart"/>
+      <w:r>
+        <w:t>i</w:t>
+      </w:r>
+      <w:proofErr w:type="spellEnd"/>
+      <w:r>
+        <w:t xml:space="preserve"> eth0 -o eth1 -s 10.0.0.1/</w:t>
+      </w:r>
+      <w:proofErr w:type="gramStart"/>
+      <w:r>
+        <w:t>8  -</w:t>
+      </w:r>
+      <w:proofErr w:type="gramEnd"/>
+      <w:r>
+        <w:t>j ACCEPT</w:t>
+      </w:r>
+    </w:p>
+    <w:p/>
+    <w:p/>
+    <w:p/>
+    <w:p/>
+    <w:p/>
+    <w:p/>
+    <w:p/>
+    <w:p>
+      <w:r>
+        <w:t>2) I -&gt; LAN, allow related traffic</w:t>
+      </w:r>
+    </w:p>
+    <w:p/>
+    <w:p/>
+    <w:p/>
+    <w:p>
+      <w:r>
+        <w:lastRenderedPageBreak/>
+        <w:t>&gt;&gt;</w:t>
+      </w:r>
+      <w:proofErr w:type="spellStart"/>
+      <w:r>
+        <w:t>iptables</w:t>
+      </w:r>
+      <w:proofErr w:type="spellEnd"/>
+      <w:r>
+        <w:t xml:space="preserve"> -A FORWARD -</w:t>
+      </w:r>
+      <w:proofErr w:type="spellStart"/>
+      <w:r>
+        <w:t>i</w:t>
+      </w:r>
+      <w:proofErr w:type="spellEnd"/>
+      <w:r>
+        <w:t xml:space="preserve"> eth1 -o eth0 -d 10.0.0.1/8 -m </w:t>
+      </w:r>
+      <w:proofErr w:type="spellStart"/>
+      <w:r>
+        <w:t>conntrack</w:t>
+      </w:r>
+      <w:proofErr w:type="spellEnd"/>
+      <w:r>
+        <w:t xml:space="preserve"> --</w:t>
+      </w:r>
+      <w:proofErr w:type="spellStart"/>
+      <w:r>
+        <w:t>ctstate</w:t>
+      </w:r>
+      <w:proofErr w:type="spellEnd"/>
+      <w:r>
+        <w:t xml:space="preserve"> ESTABLISHED</w:t>
+      </w:r>
+      <w:proofErr w:type="gramStart"/>
+      <w:r>
+        <w:t>,RELATED</w:t>
+      </w:r>
+      <w:proofErr w:type="gramEnd"/>
+      <w:r>
+        <w:t xml:space="preserve"> -j ACCEPT</w:t>
+      </w:r>
+    </w:p>
+    <w:p/>
+    <w:p/>
+    <w:p/>
+    <w:p/>
+    <w:p/>
+    <w:p/>
+    <w:p/>
+    <w:p>
+      <w:r>
+        <w:t xml:space="preserve">3) LAN -&gt; WS, allow 80, 443, </w:t>
+      </w:r>
+      <w:proofErr w:type="spellStart"/>
+      <w:r>
+        <w:t>tcp</w:t>
+      </w:r>
+      <w:proofErr w:type="spellEnd"/>
+    </w:p>
+    <w:p/>
+    <w:p/>
+    <w:p/>
+    <w:p>
+      <w:r>
+        <w:t>&gt;&gt;</w:t>
+      </w:r>
+      <w:proofErr w:type="spellStart"/>
+      <w:r>
+        <w:t>iptables</w:t>
+      </w:r>
+      <w:proofErr w:type="spellEnd"/>
+      <w:r>
+        <w:t xml:space="preserve"> -A FORWARD -</w:t>
+      </w:r>
+      <w:proofErr w:type="spellStart"/>
+      <w:r>
+        <w:t>i</w:t>
+      </w:r>
+      <w:proofErr w:type="spellEnd"/>
+      <w:r>
+        <w:t xml:space="preserve"> eth0 -o eth2 -s 10.0.0.1/8 -p </w:t>
+      </w:r>
+      <w:proofErr w:type="spellStart"/>
+      <w:r>
+        <w:t>tcp</w:t>
+      </w:r>
+      <w:proofErr w:type="spellEnd"/>
+      <w:r>
+        <w:t xml:space="preserve"> -m </w:t>
+      </w:r>
+      <w:proofErr w:type="spellStart"/>
+      <w:r>
+        <w:t>tcp</w:t>
+      </w:r>
+      <w:proofErr w:type="spellEnd"/>
+      <w:r>
+        <w:t xml:space="preserve"> --</w:t>
+      </w:r>
+      <w:proofErr w:type="spellStart"/>
+      <w:r>
+        <w:t>dport</w:t>
+      </w:r>
+      <w:proofErr w:type="spellEnd"/>
+      <w:r>
+        <w:t xml:space="preserve"> 80 -j ACCEPT</w:t>
+      </w:r>
+    </w:p>
+    <w:p/>
+    <w:p/>
+    <w:p/>
+    <w:p>
+      <w:r>
+        <w:t>&gt;&gt;</w:t>
+      </w:r>
+      <w:proofErr w:type="spellStart"/>
+      <w:r>
+        <w:t>iptables</w:t>
+      </w:r>
+      <w:proofErr w:type="spellEnd"/>
+      <w:r>
+        <w:t xml:space="preserve"> -A FORWARD -</w:t>
+      </w:r>
+      <w:proofErr w:type="spellStart"/>
+      <w:r>
+        <w:t>i</w:t>
+      </w:r>
+      <w:proofErr w:type="spellEnd"/>
+      <w:r>
+        <w:t xml:space="preserve"> eth0 -o eth2 -s 10.0.0.1/8 -p </w:t>
+      </w:r>
+      <w:proofErr w:type="spellStart"/>
+      <w:r>
+        <w:t>tcp</w:t>
+      </w:r>
+      <w:proofErr w:type="spellEnd"/>
+      <w:r>
+        <w:t xml:space="preserve"> -m </w:t>
+      </w:r>
+      <w:proofErr w:type="spellStart"/>
+      <w:r>
+        <w:t>tcp</w:t>
+      </w:r>
+      <w:proofErr w:type="spellEnd"/>
+      <w:r>
+        <w:t xml:space="preserve"> --</w:t>
+      </w:r>
+      <w:proofErr w:type="spellStart"/>
+      <w:r>
+        <w:t>dport</w:t>
+      </w:r>
+      <w:proofErr w:type="spellEnd"/>
+      <w:r>
+        <w:t xml:space="preserve"> 443 -j ACCEPT</w:t>
+      </w:r>
+    </w:p>
+    <w:p/>
+    <w:p/>
+    <w:p/>
+    <w:p>
+      <w:r>
+        <w:t>----------or</w:t>
+      </w:r>
+    </w:p>
+    <w:p/>
+    <w:p/>
+    <w:p/>
+    <w:p/>
+    <w:p/>
+    <w:p>
+      <w:r>
+        <w:t>&gt;&gt;</w:t>
+      </w:r>
+      <w:proofErr w:type="spellStart"/>
+      <w:r>
+        <w:t>iptables</w:t>
+      </w:r>
+      <w:proofErr w:type="spellEnd"/>
+      <w:r>
+        <w:t xml:space="preserve"> -A FORWARD -</w:t>
+      </w:r>
+      <w:proofErr w:type="spellStart"/>
+      <w:r>
+        <w:t>i</w:t>
+      </w:r>
+      <w:proofErr w:type="spellEnd"/>
+      <w:r>
+        <w:t xml:space="preserve"> eth0 -o eth2 -s 10.0.0.1/24 -p </w:t>
+      </w:r>
+      <w:proofErr w:type="spellStart"/>
+      <w:r>
+        <w:t>tcp</w:t>
+      </w:r>
+      <w:proofErr w:type="spellEnd"/>
+      <w:r>
+        <w:t xml:space="preserve"> -m multiport --</w:t>
+      </w:r>
+      <w:proofErr w:type="spellStart"/>
+      <w:r>
+        <w:t>dports</w:t>
+      </w:r>
+      <w:proofErr w:type="spellEnd"/>
+      <w:r>
+        <w:t xml:space="preserve"> 80,443 -j ACCEPT</w:t>
+      </w:r>
+    </w:p>
+    <w:p/>
+    <w:p/>
+    <w:p/>
+    <w:p/>
+    <w:p/>
+    <w:p/>
+    <w:p/>
+    <w:p>
+      <w:r>
+        <w:t>4) WS -&gt; LAN, allow related traffic</w:t>
+      </w:r>
+    </w:p>
+    <w:p/>
+    <w:p/>
+    <w:p/>
+    <w:p>
+      <w:r>
+        <w:t>&gt;&gt;</w:t>
+      </w:r>
+      <w:proofErr w:type="spellStart"/>
+      <w:r>
+        <w:t>iptables</w:t>
+      </w:r>
+      <w:proofErr w:type="spellEnd"/>
+      <w:r>
+        <w:t xml:space="preserve"> -A FORWARD -</w:t>
+      </w:r>
+      <w:proofErr w:type="spellStart"/>
+      <w:r>
+        <w:t>i</w:t>
+      </w:r>
+      <w:proofErr w:type="spellEnd"/>
+      <w:r>
+        <w:t xml:space="preserve"> eth2 -o eth0 -d 10.0.0.1/24 -m </w:t>
+      </w:r>
+      <w:proofErr w:type="spellStart"/>
+      <w:r>
+        <w:t>conntrack</w:t>
+      </w:r>
+      <w:proofErr w:type="spellEnd"/>
+      <w:r>
+        <w:t xml:space="preserve"> --</w:t>
+      </w:r>
+      <w:proofErr w:type="spellStart"/>
+      <w:r>
+        <w:t>ctstate</w:t>
+      </w:r>
+      <w:proofErr w:type="spellEnd"/>
+      <w:r>
+        <w:t xml:space="preserve"> ESTABLISHED</w:t>
+      </w:r>
+      <w:proofErr w:type="gramStart"/>
+      <w:r>
+        <w:t>,RELATED</w:t>
+      </w:r>
+      <w:proofErr w:type="gramEnd"/>
+      <w:r>
+        <w:t xml:space="preserve"> -j ACCEPT</w:t>
+      </w:r>
+    </w:p>
+    <w:p/>
+    <w:p/>
+    <w:p/>
+    <w:p/>
+    <w:p/>
+    <w:p/>
+    <w:p/>
+    <w:p>
+      <w:r>
+        <w:t xml:space="preserve">5) I -&gt; WS, allow 443, </w:t>
+      </w:r>
+      <w:proofErr w:type="spellStart"/>
+      <w:r>
+        <w:t>tcp</w:t>
+      </w:r>
+      <w:proofErr w:type="spellEnd"/>
+    </w:p>
+    <w:p/>
+    <w:p/>
+    <w:p/>
+    <w:p>
+      <w:r>
+        <w:t>&gt;&gt;</w:t>
+      </w:r>
+      <w:proofErr w:type="spellStart"/>
+      <w:r>
+        <w:t>iptables</w:t>
+      </w:r>
+      <w:proofErr w:type="spellEnd"/>
+      <w:r>
+        <w:t xml:space="preserve"> -A FORWARD -</w:t>
+      </w:r>
+      <w:proofErr w:type="spellStart"/>
+      <w:r>
+        <w:t>i</w:t>
+      </w:r>
+      <w:proofErr w:type="spellEnd"/>
+      <w:r>
+        <w:t xml:space="preserve"> eth1 -o eth2 -p </w:t>
+      </w:r>
+      <w:proofErr w:type="spellStart"/>
+      <w:r>
+        <w:t>tcp</w:t>
+      </w:r>
+      <w:proofErr w:type="spellEnd"/>
+      <w:r>
+        <w:t xml:space="preserve"> -m </w:t>
+      </w:r>
+      <w:proofErr w:type="spellStart"/>
+      <w:r>
+        <w:t>tcp</w:t>
+      </w:r>
+      <w:proofErr w:type="spellEnd"/>
+      <w:r>
+        <w:t xml:space="preserve"> --</w:t>
+      </w:r>
+      <w:proofErr w:type="spellStart"/>
+      <w:r>
+        <w:t>dport</w:t>
+      </w:r>
+      <w:proofErr w:type="spellEnd"/>
+      <w:r>
+        <w:t xml:space="preserve"> 443 -j ACCEPT</w:t>
+      </w:r>
+    </w:p>
+    <w:p/>
+    <w:p/>
+    <w:p/>
+    <w:p/>
+    <w:p/>
+    <w:p>
+      <w:r>
+        <w:lastRenderedPageBreak/>
+        <w:t>6) WS -&gt; I, allow related traffic</w:t>
+      </w:r>
+    </w:p>
+    <w:p/>
+    <w:p/>
+    <w:p/>
+    <w:p>
+      <w:r>
+        <w:t>&gt;&gt;</w:t>
+      </w:r>
+      <w:proofErr w:type="spellStart"/>
+      <w:r>
+        <w:t>iptables</w:t>
+      </w:r>
+      <w:proofErr w:type="spellEnd"/>
+      <w:r>
+        <w:t xml:space="preserve"> -A FORWARD -</w:t>
+      </w:r>
+      <w:proofErr w:type="spellStart"/>
+      <w:r>
+        <w:t>i</w:t>
+      </w:r>
+      <w:proofErr w:type="spellEnd"/>
+      <w:r>
+        <w:t xml:space="preserve"> eth2 -o eth1 -m </w:t>
+      </w:r>
+      <w:proofErr w:type="spellStart"/>
+      <w:r>
+        <w:t>conntrack</w:t>
+      </w:r>
+      <w:proofErr w:type="spellEnd"/>
+      <w:r>
+        <w:t xml:space="preserve"> --</w:t>
+      </w:r>
+      <w:proofErr w:type="spellStart"/>
+      <w:r>
+        <w:t>ctstate</w:t>
+      </w:r>
+      <w:proofErr w:type="spellEnd"/>
+      <w:r>
+        <w:t xml:space="preserve"> ESTABLISHED</w:t>
+      </w:r>
+      <w:proofErr w:type="gramStart"/>
+      <w:r>
+        <w:t>,RELATED</w:t>
+      </w:r>
+      <w:proofErr w:type="gramEnd"/>
+      <w:r>
+        <w:t xml:space="preserve"> -j ACCEPT</w:t>
+      </w:r>
+    </w:p>
+    <w:p/>
+    <w:p/>
+    <w:p/>
+    <w:p/>
     <w:p>
       <w:bookmarkStart w:id="0" w:name="_GoBack"/>
       <w:bookmarkEnd w:id="0"/>
